--- a/assets/copy/Yang Taichi Classic 85 Forms.docx
+++ b/assets/copy/Yang Taichi Classic 85 Forms.docx
@@ -1,6 +1,6 @@
 
 <file path=word/document.xml><?xml version="1.0" encoding="utf-8"?>
-<w:document xmlns:ve="http://schemas.openxmlformats.org/markup-compatibility/2006" xmlns:o="urn:schemas-microsoft-com:office:office" xmlns:r="http://schemas.openxmlformats.org/officeDocument/2006/relationships" xmlns:m="http://schemas.openxmlformats.org/officeDocument/2006/math" xmlns:v="urn:schemas-microsoft-com:vml" xmlns:wp="http://schemas.openxmlformats.org/drawingml/2006/wordprocessingDrawing" xmlns:w10="urn:schemas-microsoft-com:office:word" xmlns:w="http://schemas.openxmlformats.org/wordprocessingml/2006/main" xmlns:wne="http://schemas.microsoft.com/office/word/2006/wordml">
+<w:document xmlns:wpc="http://schemas.microsoft.com/office/word/2010/wordprocessingCanvas" xmlns:mo="http://schemas.microsoft.com/office/mac/office/2008/main" xmlns:mc="http://schemas.openxmlformats.org/markup-compatibility/2006" xmlns:mv="urn:schemas-microsoft-com:mac:vml" xmlns:o="urn:schemas-microsoft-com:office:office" xmlns:r="http://schemas.openxmlformats.org/officeDocument/2006/relationships" xmlns:m="http://schemas.openxmlformats.org/officeDocument/2006/math" xmlns:v="urn:schemas-microsoft-com:vml" xmlns:wp14="http://schemas.microsoft.com/office/word/2010/wordprocessingDrawing" xmlns:wp="http://schemas.openxmlformats.org/drawingml/2006/wordprocessingDrawing" xmlns:w10="urn:schemas-microsoft-com:office:word" xmlns:w="http://schemas.openxmlformats.org/wordprocessingml/2006/main" xmlns:w14="http://schemas.microsoft.com/office/word/2010/wordml" xmlns:wpg="http://schemas.microsoft.com/office/word/2010/wordprocessingGroup" xmlns:wpi="http://schemas.microsoft.com/office/word/2010/wordprocessingInk" xmlns:wne="http://schemas.microsoft.com/office/word/2006/wordml" xmlns:wps="http://schemas.microsoft.com/office/word/2010/wordprocessingShape" mc:Ignorable="w14 wp14">
   <w:body>
     <w:p>
       <w:pPr>
@@ -66,7 +66,7 @@
       <w:pPr>
         <w:jc w:val="center"/>
       </w:pPr>
-      <w:hyperlink r:id="rId5" w:history="1">
+      <w:hyperlink r:id="rId6" w:history="1">
         <w:r>
           <w:rPr>
             <w:rStyle w:val="Hyperlink"/>
@@ -99,23 +99,7 @@
           <w:sz w:val="32"/>
           <w:szCs w:val="32"/>
         </w:rPr>
-        <w:t xml:space="preserve">Yang Style </w:t>
-      </w:r>
-      <w:proofErr w:type="spellStart"/>
-      <w:r>
-        <w:rPr>
-          <w:sz w:val="32"/>
-          <w:szCs w:val="32"/>
-        </w:rPr>
-        <w:t>Taichi</w:t>
-      </w:r>
-      <w:proofErr w:type="spellEnd"/>
-      <w:r>
-        <w:rPr>
-          <w:sz w:val="32"/>
-          <w:szCs w:val="32"/>
-        </w:rPr>
-        <w:t xml:space="preserve"> classic 85 forms</w:t>
+        <w:t>Yang Style Taichi classic 85 forms</w:t>
       </w:r>
     </w:p>
     <w:p/>
@@ -134,9 +118,10 @@
         <w:pStyle w:val="ListParagraph"/>
         <w:numPr>
           <w:ilvl w:val="0"/>
-          <w:numId w:val="2"/>
-        </w:numPr>
-      </w:pPr>
+          <w:numId w:val="3"/>
+        </w:numPr>
+      </w:pPr>
+      <w:bookmarkStart w:id="0" w:name="_GoBack"/>
       <w:r>
         <w:lastRenderedPageBreak/>
         <w:t>Opening Stance</w:t>
@@ -147,7 +132,7 @@
         <w:pStyle w:val="ListParagraph"/>
         <w:numPr>
           <w:ilvl w:val="0"/>
-          <w:numId w:val="2"/>
+          <w:numId w:val="3"/>
         </w:numPr>
       </w:pPr>
       <w:r>
@@ -159,19 +144,25 @@
         <w:pStyle w:val="ListParagraph"/>
         <w:numPr>
           <w:ilvl w:val="0"/>
-          <w:numId w:val="2"/>
-        </w:numPr>
-      </w:pPr>
-      <w:r>
-        <w:t>Grasping The Peacock’s Tail</w:t>
-      </w:r>
-    </w:p>
-    <w:p>
-      <w:pPr>
-        <w:pStyle w:val="ListParagraph"/>
-        <w:numPr>
-          <w:ilvl w:val="0"/>
-          <w:numId w:val="2"/>
+          <w:numId w:val="3"/>
+        </w:numPr>
+      </w:pPr>
+      <w:r>
+        <w:t xml:space="preserve">Grasping </w:t>
+      </w:r>
+      <w:r>
+        <w:t>t</w:t>
+      </w:r>
+      <w:r>
+        <w:t>he Peacock’s Tail</w:t>
+      </w:r>
+    </w:p>
+    <w:p>
+      <w:pPr>
+        <w:pStyle w:val="ListParagraph"/>
+        <w:numPr>
+          <w:ilvl w:val="0"/>
+          <w:numId w:val="3"/>
         </w:numPr>
       </w:pPr>
       <w:r>
@@ -183,7 +174,7 @@
         <w:pStyle w:val="ListParagraph"/>
         <w:numPr>
           <w:ilvl w:val="0"/>
-          <w:numId w:val="2"/>
+          <w:numId w:val="3"/>
         </w:numPr>
       </w:pPr>
       <w:r>
@@ -195,7 +186,7 @@
         <w:pStyle w:val="ListParagraph"/>
         <w:numPr>
           <w:ilvl w:val="0"/>
-          <w:numId w:val="2"/>
+          <w:numId w:val="3"/>
         </w:numPr>
       </w:pPr>
       <w:r>
@@ -207,7 +198,7 @@
         <w:pStyle w:val="ListParagraph"/>
         <w:numPr>
           <w:ilvl w:val="0"/>
-          <w:numId w:val="2"/>
+          <w:numId w:val="3"/>
         </w:numPr>
       </w:pPr>
       <w:r>
@@ -219,7 +210,37 @@
         <w:pStyle w:val="ListParagraph"/>
         <w:numPr>
           <w:ilvl w:val="0"/>
-          <w:numId w:val="2"/>
+          <w:numId w:val="3"/>
+        </w:numPr>
+      </w:pPr>
+      <w:r>
+        <w:t xml:space="preserve">Hands Strumming </w:t>
+      </w:r>
+      <w:r>
+        <w:t>t</w:t>
+      </w:r>
+      <w:r>
+        <w:t>he Lute</w:t>
+      </w:r>
+    </w:p>
+    <w:p>
+      <w:pPr>
+        <w:pStyle w:val="ListParagraph"/>
+        <w:numPr>
+          <w:ilvl w:val="0"/>
+          <w:numId w:val="3"/>
+        </w:numPr>
+      </w:pPr>
+      <w:r>
+        <w:t>Brush Knee Left, Right, Left</w:t>
+      </w:r>
+    </w:p>
+    <w:p>
+      <w:pPr>
+        <w:pStyle w:val="ListParagraph"/>
+        <w:numPr>
+          <w:ilvl w:val="0"/>
+          <w:numId w:val="3"/>
         </w:numPr>
       </w:pPr>
       <w:r>
@@ -231,31 +252,7 @@
         <w:pStyle w:val="ListParagraph"/>
         <w:numPr>
           <w:ilvl w:val="0"/>
-          <w:numId w:val="2"/>
-        </w:numPr>
-      </w:pPr>
-      <w:r>
-        <w:t>Brush Knee Left, Right, Left</w:t>
-      </w:r>
-    </w:p>
-    <w:p>
-      <w:pPr>
-        <w:pStyle w:val="ListParagraph"/>
-        <w:numPr>
-          <w:ilvl w:val="0"/>
-          <w:numId w:val="2"/>
-        </w:numPr>
-      </w:pPr>
-      <w:r>
-        <w:t>Hands Strumming The Lute</w:t>
-      </w:r>
-    </w:p>
-    <w:p>
-      <w:pPr>
-        <w:pStyle w:val="ListParagraph"/>
-        <w:numPr>
-          <w:ilvl w:val="0"/>
-          <w:numId w:val="2"/>
+          <w:numId w:val="3"/>
         </w:numPr>
       </w:pPr>
       <w:r>
@@ -267,19 +264,25 @@
         <w:pStyle w:val="ListParagraph"/>
         <w:numPr>
           <w:ilvl w:val="0"/>
-          <w:numId w:val="2"/>
-        </w:numPr>
-      </w:pPr>
-      <w:r>
-        <w:t>Step UP, Parry, And Punch</w:t>
-      </w:r>
-    </w:p>
-    <w:p>
-      <w:pPr>
-        <w:pStyle w:val="ListParagraph"/>
-        <w:numPr>
-          <w:ilvl w:val="0"/>
-          <w:numId w:val="2"/>
+          <w:numId w:val="3"/>
+        </w:numPr>
+      </w:pPr>
+      <w:r>
+        <w:t xml:space="preserve">Step </w:t>
+      </w:r>
+      <w:r>
+        <w:t>Up</w:t>
+      </w:r>
+      <w:r>
+        <w:t>, Parry, And Punch</w:t>
+      </w:r>
+    </w:p>
+    <w:p>
+      <w:pPr>
+        <w:pStyle w:val="ListParagraph"/>
+        <w:numPr>
+          <w:ilvl w:val="0"/>
+          <w:numId w:val="3"/>
         </w:numPr>
       </w:pPr>
       <w:r>
@@ -291,7 +294,7 @@
         <w:pStyle w:val="ListParagraph"/>
         <w:numPr>
           <w:ilvl w:val="0"/>
-          <w:numId w:val="2"/>
+          <w:numId w:val="3"/>
         </w:numPr>
       </w:pPr>
       <w:r>
@@ -303,19 +306,37 @@
         <w:pStyle w:val="ListParagraph"/>
         <w:numPr>
           <w:ilvl w:val="0"/>
-          <w:numId w:val="2"/>
-        </w:numPr>
-      </w:pPr>
-      <w:r>
-        <w:t>Return To Mountain With The Tiger</w:t>
-      </w:r>
-    </w:p>
-    <w:p>
-      <w:pPr>
-        <w:pStyle w:val="ListParagraph"/>
-        <w:numPr>
-          <w:ilvl w:val="0"/>
-          <w:numId w:val="2"/>
+          <w:numId w:val="3"/>
+        </w:numPr>
+      </w:pPr>
+      <w:r>
+        <w:t xml:space="preserve">Return </w:t>
+      </w:r>
+      <w:r>
+        <w:t>t</w:t>
+      </w:r>
+      <w:r>
+        <w:t xml:space="preserve">o Mountain </w:t>
+      </w:r>
+      <w:r>
+        <w:t>w</w:t>
+      </w:r>
+      <w:r>
+        <w:t xml:space="preserve">ith </w:t>
+      </w:r>
+      <w:r>
+        <w:t>t</w:t>
+      </w:r>
+      <w:r>
+        <w:t>he Tiger</w:t>
+      </w:r>
+    </w:p>
+    <w:p>
+      <w:pPr>
+        <w:pStyle w:val="ListParagraph"/>
+        <w:numPr>
+          <w:ilvl w:val="0"/>
+          <w:numId w:val="3"/>
         </w:numPr>
       </w:pPr>
       <w:r>
@@ -327,19 +348,25 @@
         <w:pStyle w:val="ListParagraph"/>
         <w:numPr>
           <w:ilvl w:val="0"/>
-          <w:numId w:val="2"/>
-        </w:numPr>
-      </w:pPr>
-      <w:r>
-        <w:t>Step Back to Repulse The Monkey</w:t>
-      </w:r>
-    </w:p>
-    <w:p>
-      <w:pPr>
-        <w:pStyle w:val="ListParagraph"/>
-        <w:numPr>
-          <w:ilvl w:val="0"/>
-          <w:numId w:val="2"/>
+          <w:numId w:val="3"/>
+        </w:numPr>
+      </w:pPr>
+      <w:r>
+        <w:t xml:space="preserve">Step Back to Repulse </w:t>
+      </w:r>
+      <w:r>
+        <w:t>t</w:t>
+      </w:r>
+      <w:r>
+        <w:t>he Monkey</w:t>
+      </w:r>
+    </w:p>
+    <w:p>
+      <w:pPr>
+        <w:pStyle w:val="ListParagraph"/>
+        <w:numPr>
+          <w:ilvl w:val="0"/>
+          <w:numId w:val="3"/>
         </w:numPr>
       </w:pPr>
       <w:r>
@@ -351,7 +378,7 @@
         <w:pStyle w:val="ListParagraph"/>
         <w:numPr>
           <w:ilvl w:val="0"/>
-          <w:numId w:val="2"/>
+          <w:numId w:val="3"/>
         </w:numPr>
       </w:pPr>
       <w:r>
@@ -363,7 +390,7 @@
         <w:pStyle w:val="ListParagraph"/>
         <w:numPr>
           <w:ilvl w:val="0"/>
-          <w:numId w:val="2"/>
+          <w:numId w:val="3"/>
         </w:numPr>
       </w:pPr>
       <w:r>
@@ -375,7 +402,7 @@
         <w:pStyle w:val="ListParagraph"/>
         <w:numPr>
           <w:ilvl w:val="0"/>
-          <w:numId w:val="2"/>
+          <w:numId w:val="3"/>
         </w:numPr>
       </w:pPr>
       <w:r>
@@ -387,19 +414,43 @@
         <w:pStyle w:val="ListParagraph"/>
         <w:numPr>
           <w:ilvl w:val="0"/>
-          <w:numId w:val="2"/>
-        </w:numPr>
-      </w:pPr>
-      <w:r>
-        <w:t>Needle At The Bottom Of The Sea</w:t>
-      </w:r>
-    </w:p>
-    <w:p>
-      <w:pPr>
-        <w:pStyle w:val="ListParagraph"/>
-        <w:numPr>
-          <w:ilvl w:val="0"/>
-          <w:numId w:val="2"/>
+          <w:numId w:val="3"/>
+        </w:numPr>
+      </w:pPr>
+      <w:r>
+        <w:t xml:space="preserve">Needle </w:t>
+      </w:r>
+      <w:r>
+        <w:t>a</w:t>
+      </w:r>
+      <w:r>
+        <w:t xml:space="preserve">t </w:t>
+      </w:r>
+      <w:r>
+        <w:t>t</w:t>
+      </w:r>
+      <w:r>
+        <w:t xml:space="preserve">he Bottom </w:t>
+      </w:r>
+      <w:r>
+        <w:t>o</w:t>
+      </w:r>
+      <w:r>
+        <w:t xml:space="preserve">f </w:t>
+      </w:r>
+      <w:r>
+        <w:t>t</w:t>
+      </w:r>
+      <w:r>
+        <w:t>he Sea</w:t>
+      </w:r>
+    </w:p>
+    <w:p>
+      <w:pPr>
+        <w:pStyle w:val="ListParagraph"/>
+        <w:numPr>
+          <w:ilvl w:val="0"/>
+          <w:numId w:val="3"/>
         </w:numPr>
       </w:pPr>
       <w:r>
@@ -411,35 +462,59 @@
         <w:pStyle w:val="ListParagraph"/>
         <w:numPr>
           <w:ilvl w:val="0"/>
-          <w:numId w:val="2"/>
-        </w:numPr>
-      </w:pPr>
-      <w:r>
-        <w:t>Turn, Sidle, And Punch</w:t>
-      </w:r>
-    </w:p>
-    <w:p>
-      <w:pPr>
-        <w:pStyle w:val="ListParagraph"/>
-        <w:numPr>
-          <w:ilvl w:val="0"/>
-          <w:numId w:val="2"/>
-        </w:numPr>
-      </w:pPr>
-      <w:r>
-        <w:t>Step, Parry, And Punch</w:t>
-      </w:r>
-    </w:p>
-    <w:p>
-      <w:pPr>
-        <w:pStyle w:val="ListParagraph"/>
-        <w:numPr>
-          <w:ilvl w:val="0"/>
-          <w:numId w:val="2"/>
-        </w:numPr>
-      </w:pPr>
-      <w:r>
-        <w:t xml:space="preserve">Step Up to Grasp The </w:t>
+          <w:numId w:val="3"/>
+        </w:numPr>
+      </w:pPr>
+      <w:r>
+        <w:t xml:space="preserve">Turn, Sidle, </w:t>
+      </w:r>
+      <w:r>
+        <w:t>a</w:t>
+      </w:r>
+      <w:r>
+        <w:t>nd Punch</w:t>
+      </w:r>
+    </w:p>
+    <w:p>
+      <w:pPr>
+        <w:pStyle w:val="ListParagraph"/>
+        <w:numPr>
+          <w:ilvl w:val="0"/>
+          <w:numId w:val="3"/>
+        </w:numPr>
+      </w:pPr>
+      <w:r>
+        <w:t xml:space="preserve">Step, Parry, </w:t>
+      </w:r>
+      <w:r>
+        <w:t>a</w:t>
+      </w:r>
+      <w:r>
+        <w:t>nd Punch</w:t>
+      </w:r>
+    </w:p>
+    <w:p>
+      <w:pPr>
+        <w:pStyle w:val="ListParagraph"/>
+        <w:numPr>
+          <w:ilvl w:val="0"/>
+          <w:numId w:val="3"/>
+        </w:numPr>
+      </w:pPr>
+      <w:r>
+        <w:t xml:space="preserve">Step </w:t>
+      </w:r>
+      <w:r>
+        <w:t>u</w:t>
+      </w:r>
+      <w:r>
+        <w:t xml:space="preserve">p to Grasp </w:t>
+      </w:r>
+      <w:r>
+        <w:t>t</w:t>
+      </w:r>
+      <w:r>
+        <w:t xml:space="preserve">he </w:t>
       </w:r>
       <w:r>
         <w:t>Peacock’s Tail</w:t>
@@ -450,7 +525,7 @@
         <w:pStyle w:val="ListParagraph"/>
         <w:numPr>
           <w:ilvl w:val="0"/>
-          <w:numId w:val="2"/>
+          <w:numId w:val="3"/>
         </w:numPr>
       </w:pPr>
       <w:r>
@@ -462,7 +537,7 @@
         <w:pStyle w:val="ListParagraph"/>
         <w:numPr>
           <w:ilvl w:val="0"/>
-          <w:numId w:val="2"/>
+          <w:numId w:val="3"/>
         </w:numPr>
       </w:pPr>
       <w:r>
@@ -474,7 +549,7 @@
         <w:pStyle w:val="ListParagraph"/>
         <w:numPr>
           <w:ilvl w:val="0"/>
-          <w:numId w:val="2"/>
+          <w:numId w:val="3"/>
         </w:numPr>
       </w:pPr>
       <w:r>
@@ -486,79 +561,121 @@
         <w:pStyle w:val="ListParagraph"/>
         <w:numPr>
           <w:ilvl w:val="0"/>
-          <w:numId w:val="2"/>
-        </w:numPr>
-      </w:pPr>
-      <w:r>
-        <w:t>Pat The High Horse</w:t>
-      </w:r>
-    </w:p>
-    <w:p>
-      <w:pPr>
-        <w:pStyle w:val="ListParagraph"/>
-        <w:numPr>
-          <w:ilvl w:val="0"/>
-          <w:numId w:val="2"/>
-        </w:numPr>
-      </w:pPr>
-      <w:r>
-        <w:t>Right And Left Toe Separations</w:t>
-      </w:r>
-    </w:p>
-    <w:p>
-      <w:pPr>
-        <w:pStyle w:val="ListParagraph"/>
-        <w:numPr>
-          <w:ilvl w:val="0"/>
-          <w:numId w:val="2"/>
-        </w:numPr>
-      </w:pPr>
-      <w:r>
-        <w:t>Left Turn on Right Heel And Left Heel Kick</w:t>
-      </w:r>
-    </w:p>
-    <w:p>
-      <w:pPr>
-        <w:pStyle w:val="ListParagraph"/>
-        <w:numPr>
-          <w:ilvl w:val="0"/>
-          <w:numId w:val="2"/>
-        </w:numPr>
-      </w:pPr>
-      <w:r>
-        <w:t>Brushing Left And Right Knees</w:t>
-      </w:r>
-    </w:p>
-    <w:p>
-      <w:pPr>
-        <w:pStyle w:val="ListParagraph"/>
-        <w:numPr>
-          <w:ilvl w:val="0"/>
-          <w:numId w:val="2"/>
-        </w:numPr>
-      </w:pPr>
-      <w:r>
-        <w:t>Circle To Right And Punch Down</w:t>
-      </w:r>
-    </w:p>
-    <w:p>
-      <w:pPr>
-        <w:pStyle w:val="ListParagraph"/>
-        <w:numPr>
-          <w:ilvl w:val="0"/>
-          <w:numId w:val="2"/>
-        </w:numPr>
-      </w:pPr>
-      <w:r>
-        <w:t>Turn, Sidle, And Punch</w:t>
-      </w:r>
-    </w:p>
-    <w:p>
-      <w:pPr>
-        <w:pStyle w:val="ListParagraph"/>
-        <w:numPr>
-          <w:ilvl w:val="0"/>
-          <w:numId w:val="2"/>
+          <w:numId w:val="3"/>
+        </w:numPr>
+      </w:pPr>
+      <w:r>
+        <w:t xml:space="preserve">Pat </w:t>
+      </w:r>
+      <w:r>
+        <w:t>t</w:t>
+      </w:r>
+      <w:r>
+        <w:t>he High Horse</w:t>
+      </w:r>
+    </w:p>
+    <w:p>
+      <w:pPr>
+        <w:pStyle w:val="ListParagraph"/>
+        <w:numPr>
+          <w:ilvl w:val="0"/>
+          <w:numId w:val="3"/>
+        </w:numPr>
+      </w:pPr>
+      <w:r>
+        <w:t xml:space="preserve">Right </w:t>
+      </w:r>
+      <w:r>
+        <w:t>a</w:t>
+      </w:r>
+      <w:r>
+        <w:t>nd Left Toe Separations</w:t>
+      </w:r>
+    </w:p>
+    <w:p>
+      <w:pPr>
+        <w:pStyle w:val="ListParagraph"/>
+        <w:numPr>
+          <w:ilvl w:val="0"/>
+          <w:numId w:val="3"/>
+        </w:numPr>
+      </w:pPr>
+      <w:r>
+        <w:t xml:space="preserve">Left Turn on Right Heel </w:t>
+      </w:r>
+      <w:r>
+        <w:t>a</w:t>
+      </w:r>
+      <w:r>
+        <w:t>nd Left Heel Kick</w:t>
+      </w:r>
+    </w:p>
+    <w:p>
+      <w:pPr>
+        <w:pStyle w:val="ListParagraph"/>
+        <w:numPr>
+          <w:ilvl w:val="0"/>
+          <w:numId w:val="3"/>
+        </w:numPr>
+      </w:pPr>
+      <w:r>
+        <w:t xml:space="preserve">Brushing Left </w:t>
+      </w:r>
+      <w:r>
+        <w:t>a</w:t>
+      </w:r>
+      <w:r>
+        <w:t>nd Right Knees</w:t>
+      </w:r>
+    </w:p>
+    <w:p>
+      <w:pPr>
+        <w:pStyle w:val="ListParagraph"/>
+        <w:numPr>
+          <w:ilvl w:val="0"/>
+          <w:numId w:val="3"/>
+        </w:numPr>
+      </w:pPr>
+      <w:r>
+        <w:t xml:space="preserve">Circle </w:t>
+      </w:r>
+      <w:r>
+        <w:t>t</w:t>
+      </w:r>
+      <w:r>
+        <w:t xml:space="preserve">o Right </w:t>
+      </w:r>
+      <w:r>
+        <w:t>a</w:t>
+      </w:r>
+      <w:r>
+        <w:t>nd Punch Down</w:t>
+      </w:r>
+    </w:p>
+    <w:p>
+      <w:pPr>
+        <w:pStyle w:val="ListParagraph"/>
+        <w:numPr>
+          <w:ilvl w:val="0"/>
+          <w:numId w:val="3"/>
+        </w:numPr>
+      </w:pPr>
+      <w:r>
+        <w:t xml:space="preserve">Turn, Sidle, </w:t>
+      </w:r>
+      <w:r>
+        <w:t>a</w:t>
+      </w:r>
+      <w:r>
+        <w:t>nd Punch</w:t>
+      </w:r>
+    </w:p>
+    <w:p>
+      <w:pPr>
+        <w:pStyle w:val="ListParagraph"/>
+        <w:numPr>
+          <w:ilvl w:val="0"/>
+          <w:numId w:val="3"/>
         </w:numPr>
       </w:pPr>
       <w:r>
@@ -570,7 +687,7 @@
         <w:pStyle w:val="ListParagraph"/>
         <w:numPr>
           <w:ilvl w:val="0"/>
-          <w:numId w:val="2"/>
+          <w:numId w:val="3"/>
         </w:numPr>
       </w:pPr>
       <w:r>
@@ -582,31 +699,43 @@
         <w:pStyle w:val="ListParagraph"/>
         <w:numPr>
           <w:ilvl w:val="0"/>
-          <w:numId w:val="2"/>
-        </w:numPr>
-      </w:pPr>
-      <w:r>
-        <w:t>Sidle to Left And Tame Tiger</w:t>
-      </w:r>
-    </w:p>
-    <w:p>
-      <w:pPr>
-        <w:pStyle w:val="ListParagraph"/>
-        <w:numPr>
-          <w:ilvl w:val="0"/>
-          <w:numId w:val="2"/>
-        </w:numPr>
-      </w:pPr>
-      <w:r>
-        <w:t>Sidle to Right And Tame Tiger</w:t>
-      </w:r>
-    </w:p>
-    <w:p>
-      <w:pPr>
-        <w:pStyle w:val="ListParagraph"/>
-        <w:numPr>
-          <w:ilvl w:val="0"/>
-          <w:numId w:val="2"/>
+          <w:numId w:val="3"/>
+        </w:numPr>
+      </w:pPr>
+      <w:r>
+        <w:t xml:space="preserve">Sidle to Left </w:t>
+      </w:r>
+      <w:r>
+        <w:t>a</w:t>
+      </w:r>
+      <w:r>
+        <w:t>nd Tame Tiger</w:t>
+      </w:r>
+    </w:p>
+    <w:p>
+      <w:pPr>
+        <w:pStyle w:val="ListParagraph"/>
+        <w:numPr>
+          <w:ilvl w:val="0"/>
+          <w:numId w:val="3"/>
+        </w:numPr>
+      </w:pPr>
+      <w:r>
+        <w:t xml:space="preserve">Sidle to Right </w:t>
+      </w:r>
+      <w:r>
+        <w:t>a</w:t>
+      </w:r>
+      <w:r>
+        <w:t>nd Tame Tiger</w:t>
+      </w:r>
+    </w:p>
+    <w:p>
+      <w:pPr>
+        <w:pStyle w:val="ListParagraph"/>
+        <w:numPr>
+          <w:ilvl w:val="0"/>
+          <w:numId w:val="3"/>
         </w:numPr>
       </w:pPr>
       <w:r>
@@ -618,19 +747,25 @@
         <w:pStyle w:val="ListParagraph"/>
         <w:numPr>
           <w:ilvl w:val="0"/>
-          <w:numId w:val="2"/>
-        </w:numPr>
-      </w:pPr>
-      <w:r>
-        <w:t>Boxing The Opponent’s Ears</w:t>
-      </w:r>
-    </w:p>
-    <w:p>
-      <w:pPr>
-        <w:pStyle w:val="ListParagraph"/>
-        <w:numPr>
-          <w:ilvl w:val="0"/>
-          <w:numId w:val="2"/>
+          <w:numId w:val="3"/>
+        </w:numPr>
+      </w:pPr>
+      <w:r>
+        <w:t xml:space="preserve">Boxing </w:t>
+      </w:r>
+      <w:r>
+        <w:t>t</w:t>
+      </w:r>
+      <w:r>
+        <w:t>he Opponent’s Ears</w:t>
+      </w:r>
+    </w:p>
+    <w:p>
+      <w:pPr>
+        <w:pStyle w:val="ListParagraph"/>
+        <w:numPr>
+          <w:ilvl w:val="0"/>
+          <w:numId w:val="3"/>
         </w:numPr>
       </w:pPr>
       <w:r>
@@ -642,31 +777,43 @@
         <w:pStyle w:val="ListParagraph"/>
         <w:numPr>
           <w:ilvl w:val="0"/>
-          <w:numId w:val="2"/>
-        </w:numPr>
-      </w:pPr>
-      <w:r>
-        <w:t>Right Toe Turn And Right Heel Kick</w:t>
-      </w:r>
-    </w:p>
-    <w:p>
-      <w:pPr>
-        <w:pStyle w:val="ListParagraph"/>
-        <w:numPr>
-          <w:ilvl w:val="0"/>
-          <w:numId w:val="2"/>
-        </w:numPr>
-      </w:pPr>
-      <w:r>
-        <w:t>Step Up, Parry, And Punch</w:t>
-      </w:r>
-    </w:p>
-    <w:p>
-      <w:pPr>
-        <w:pStyle w:val="ListParagraph"/>
-        <w:numPr>
-          <w:ilvl w:val="0"/>
-          <w:numId w:val="2"/>
+          <w:numId w:val="3"/>
+        </w:numPr>
+      </w:pPr>
+      <w:r>
+        <w:t xml:space="preserve">Right Toe Turn </w:t>
+      </w:r>
+      <w:r>
+        <w:t>a</w:t>
+      </w:r>
+      <w:r>
+        <w:t>nd Right Heel Kick</w:t>
+      </w:r>
+    </w:p>
+    <w:p>
+      <w:pPr>
+        <w:pStyle w:val="ListParagraph"/>
+        <w:numPr>
+          <w:ilvl w:val="0"/>
+          <w:numId w:val="3"/>
+        </w:numPr>
+      </w:pPr>
+      <w:r>
+        <w:t xml:space="preserve">Step Up, Parry, </w:t>
+      </w:r>
+      <w:r>
+        <w:t>a</w:t>
+      </w:r>
+      <w:r>
+        <w:t>nd Punch</w:t>
+      </w:r>
+    </w:p>
+    <w:p>
+      <w:pPr>
+        <w:pStyle w:val="ListParagraph"/>
+        <w:numPr>
+          <w:ilvl w:val="0"/>
+          <w:numId w:val="3"/>
         </w:numPr>
       </w:pPr>
       <w:r>
@@ -678,7 +825,7 @@
         <w:pStyle w:val="ListParagraph"/>
         <w:numPr>
           <w:ilvl w:val="0"/>
-          <w:numId w:val="2"/>
+          <w:numId w:val="3"/>
         </w:numPr>
       </w:pPr>
       <w:r>
@@ -691,19 +838,37 @@
         <w:pStyle w:val="ListParagraph"/>
         <w:numPr>
           <w:ilvl w:val="0"/>
-          <w:numId w:val="2"/>
-        </w:numPr>
-      </w:pPr>
-      <w:r>
-        <w:t>Return To Mountain With The Tiger</w:t>
-      </w:r>
-    </w:p>
-    <w:p>
-      <w:pPr>
-        <w:pStyle w:val="ListParagraph"/>
-        <w:numPr>
-          <w:ilvl w:val="0"/>
-          <w:numId w:val="2"/>
+          <w:numId w:val="3"/>
+        </w:numPr>
+      </w:pPr>
+      <w:r>
+        <w:t xml:space="preserve">Return </w:t>
+      </w:r>
+      <w:r>
+        <w:t>t</w:t>
+      </w:r>
+      <w:r>
+        <w:t xml:space="preserve">o Mountain </w:t>
+      </w:r>
+      <w:r>
+        <w:t>w</w:t>
+      </w:r>
+      <w:r>
+        <w:t xml:space="preserve">ith </w:t>
+      </w:r>
+      <w:r>
+        <w:t>t</w:t>
+      </w:r>
+      <w:r>
+        <w:t>he Tiger</w:t>
+      </w:r>
+    </w:p>
+    <w:p>
+      <w:pPr>
+        <w:pStyle w:val="ListParagraph"/>
+        <w:numPr>
+          <w:ilvl w:val="0"/>
+          <w:numId w:val="3"/>
         </w:numPr>
       </w:pPr>
       <w:r>
@@ -715,31 +880,43 @@
         <w:pStyle w:val="ListParagraph"/>
         <w:numPr>
           <w:ilvl w:val="0"/>
-          <w:numId w:val="2"/>
-        </w:numPr>
-      </w:pPr>
-      <w:r>
-        <w:t>Parting The Wild Horse’s Mane</w:t>
-      </w:r>
-    </w:p>
-    <w:p>
-      <w:pPr>
-        <w:pStyle w:val="ListParagraph"/>
-        <w:numPr>
-          <w:ilvl w:val="0"/>
-          <w:numId w:val="2"/>
-        </w:numPr>
-      </w:pPr>
-      <w:r>
-        <w:t>Grasping The Peacock’s Tail</w:t>
-      </w:r>
-    </w:p>
-    <w:p>
-      <w:pPr>
-        <w:pStyle w:val="ListParagraph"/>
-        <w:numPr>
-          <w:ilvl w:val="0"/>
-          <w:numId w:val="2"/>
+          <w:numId w:val="3"/>
+        </w:numPr>
+      </w:pPr>
+      <w:r>
+        <w:t xml:space="preserve">Parting </w:t>
+      </w:r>
+      <w:r>
+        <w:t>t</w:t>
+      </w:r>
+      <w:r>
+        <w:t>he Wild Horse’s Mane</w:t>
+      </w:r>
+    </w:p>
+    <w:p>
+      <w:pPr>
+        <w:pStyle w:val="ListParagraph"/>
+        <w:numPr>
+          <w:ilvl w:val="0"/>
+          <w:numId w:val="3"/>
+        </w:numPr>
+      </w:pPr>
+      <w:r>
+        <w:t xml:space="preserve">Grasping </w:t>
+      </w:r>
+      <w:r>
+        <w:t>t</w:t>
+      </w:r>
+      <w:r>
+        <w:t>he Peacock’s Tail</w:t>
+      </w:r>
+    </w:p>
+    <w:p>
+      <w:pPr>
+        <w:pStyle w:val="ListParagraph"/>
+        <w:numPr>
+          <w:ilvl w:val="0"/>
+          <w:numId w:val="3"/>
         </w:numPr>
       </w:pPr>
       <w:r>
@@ -751,31 +928,43 @@
         <w:pStyle w:val="ListParagraph"/>
         <w:numPr>
           <w:ilvl w:val="0"/>
-          <w:numId w:val="2"/>
-        </w:numPr>
-      </w:pPr>
-      <w:r>
-        <w:t>Fair Lady Works At Shuttles</w:t>
-      </w:r>
-    </w:p>
-    <w:p>
-      <w:pPr>
-        <w:pStyle w:val="ListParagraph"/>
-        <w:numPr>
-          <w:ilvl w:val="0"/>
-          <w:numId w:val="2"/>
-        </w:numPr>
-      </w:pPr>
-      <w:r>
-        <w:t>Grasping The Peacock’s Tail</w:t>
-      </w:r>
-    </w:p>
-    <w:p>
-      <w:pPr>
-        <w:pStyle w:val="ListParagraph"/>
-        <w:numPr>
-          <w:ilvl w:val="0"/>
-          <w:numId w:val="2"/>
+          <w:numId w:val="3"/>
+        </w:numPr>
+      </w:pPr>
+      <w:r>
+        <w:t xml:space="preserve">Fair Lady Works </w:t>
+      </w:r>
+      <w:r>
+        <w:t>a</w:t>
+      </w:r>
+      <w:r>
+        <w:t>t Shuttles</w:t>
+      </w:r>
+    </w:p>
+    <w:p>
+      <w:pPr>
+        <w:pStyle w:val="ListParagraph"/>
+        <w:numPr>
+          <w:ilvl w:val="0"/>
+          <w:numId w:val="3"/>
+        </w:numPr>
+      </w:pPr>
+      <w:r>
+        <w:t xml:space="preserve">Grasping </w:t>
+      </w:r>
+      <w:r>
+        <w:t>t</w:t>
+      </w:r>
+      <w:r>
+        <w:t>he Peacock’s Tail</w:t>
+      </w:r>
+    </w:p>
+    <w:p>
+      <w:pPr>
+        <w:pStyle w:val="ListParagraph"/>
+        <w:numPr>
+          <w:ilvl w:val="0"/>
+          <w:numId w:val="3"/>
         </w:numPr>
       </w:pPr>
       <w:r>
@@ -787,19 +976,22 @@
         <w:pStyle w:val="ListParagraph"/>
         <w:numPr>
           <w:ilvl w:val="0"/>
-          <w:numId w:val="2"/>
-        </w:numPr>
-      </w:pPr>
-      <w:r>
-        <w:t>Wave  Hands Like Moving Clouds</w:t>
-      </w:r>
-    </w:p>
-    <w:p>
-      <w:pPr>
-        <w:pStyle w:val="ListParagraph"/>
-        <w:numPr>
-          <w:ilvl w:val="0"/>
-          <w:numId w:val="2"/>
+          <w:numId w:val="3"/>
+        </w:numPr>
+      </w:pPr>
+      <w:r>
+        <w:t xml:space="preserve">Wave </w:t>
+      </w:r>
+      <w:r>
+        <w:t>Hands Like Moving Clouds</w:t>
+      </w:r>
+    </w:p>
+    <w:p>
+      <w:pPr>
+        <w:pStyle w:val="ListParagraph"/>
+        <w:numPr>
+          <w:ilvl w:val="0"/>
+          <w:numId w:val="3"/>
         </w:numPr>
       </w:pPr>
       <w:r>
@@ -811,7 +1003,7 @@
         <w:pStyle w:val="ListParagraph"/>
         <w:numPr>
           <w:ilvl w:val="0"/>
-          <w:numId w:val="2"/>
+          <w:numId w:val="3"/>
         </w:numPr>
       </w:pPr>
       <w:r>
@@ -823,31 +1015,43 @@
         <w:pStyle w:val="ListParagraph"/>
         <w:numPr>
           <w:ilvl w:val="0"/>
-          <w:numId w:val="2"/>
-        </w:numPr>
-      </w:pPr>
-      <w:r>
-        <w:t>Golden Cock Stands On Left and Right Leg</w:t>
-      </w:r>
-    </w:p>
-    <w:p>
-      <w:pPr>
-        <w:pStyle w:val="ListParagraph"/>
-        <w:numPr>
-          <w:ilvl w:val="0"/>
-          <w:numId w:val="2"/>
-        </w:numPr>
-      </w:pPr>
-      <w:r>
-        <w:t>Step Back to Repulse The Monkey</w:t>
-      </w:r>
-    </w:p>
-    <w:p>
-      <w:pPr>
-        <w:pStyle w:val="ListParagraph"/>
-        <w:numPr>
-          <w:ilvl w:val="0"/>
-          <w:numId w:val="2"/>
+          <w:numId w:val="3"/>
+        </w:numPr>
+      </w:pPr>
+      <w:r>
+        <w:t xml:space="preserve">Golden Cock Stands </w:t>
+      </w:r>
+      <w:r>
+        <w:t>o</w:t>
+      </w:r>
+      <w:r>
+        <w:t>n Left and Right Leg</w:t>
+      </w:r>
+    </w:p>
+    <w:p>
+      <w:pPr>
+        <w:pStyle w:val="ListParagraph"/>
+        <w:numPr>
+          <w:ilvl w:val="0"/>
+          <w:numId w:val="3"/>
+        </w:numPr>
+      </w:pPr>
+      <w:r>
+        <w:t xml:space="preserve">Step Back to Repulse </w:t>
+      </w:r>
+      <w:r>
+        <w:t>t</w:t>
+      </w:r>
+      <w:r>
+        <w:t>he Monkey</w:t>
+      </w:r>
+    </w:p>
+    <w:p>
+      <w:pPr>
+        <w:pStyle w:val="ListParagraph"/>
+        <w:numPr>
+          <w:ilvl w:val="0"/>
+          <w:numId w:val="3"/>
         </w:numPr>
       </w:pPr>
       <w:r>
@@ -859,7 +1063,7 @@
         <w:pStyle w:val="ListParagraph"/>
         <w:numPr>
           <w:ilvl w:val="0"/>
-          <w:numId w:val="2"/>
+          <w:numId w:val="3"/>
         </w:numPr>
       </w:pPr>
       <w:r>
@@ -871,7 +1075,7 @@
         <w:pStyle w:val="ListParagraph"/>
         <w:numPr>
           <w:ilvl w:val="0"/>
-          <w:numId w:val="2"/>
+          <w:numId w:val="3"/>
         </w:numPr>
       </w:pPr>
       <w:r>
@@ -883,7 +1087,7 @@
         <w:pStyle w:val="ListParagraph"/>
         <w:numPr>
           <w:ilvl w:val="0"/>
-          <w:numId w:val="2"/>
+          <w:numId w:val="3"/>
         </w:numPr>
       </w:pPr>
       <w:r>
@@ -895,19 +1099,43 @@
         <w:pStyle w:val="ListParagraph"/>
         <w:numPr>
           <w:ilvl w:val="0"/>
-          <w:numId w:val="2"/>
-        </w:numPr>
-      </w:pPr>
-      <w:r>
-        <w:t>Needle At The bottom Of The Sea</w:t>
-      </w:r>
-    </w:p>
-    <w:p>
-      <w:pPr>
-        <w:pStyle w:val="ListParagraph"/>
-        <w:numPr>
-          <w:ilvl w:val="0"/>
-          <w:numId w:val="2"/>
+          <w:numId w:val="3"/>
+        </w:numPr>
+      </w:pPr>
+      <w:r>
+        <w:t xml:space="preserve">Needle </w:t>
+      </w:r>
+      <w:r>
+        <w:t>a</w:t>
+      </w:r>
+      <w:r>
+        <w:t xml:space="preserve">t </w:t>
+      </w:r>
+      <w:r>
+        <w:t>t</w:t>
+      </w:r>
+      <w:r>
+        <w:t xml:space="preserve">he bottom </w:t>
+      </w:r>
+      <w:r>
+        <w:t>o</w:t>
+      </w:r>
+      <w:r>
+        <w:t xml:space="preserve">f </w:t>
+      </w:r>
+      <w:r>
+        <w:t>t</w:t>
+      </w:r>
+      <w:r>
+        <w:t>he Sea</w:t>
+      </w:r>
+    </w:p>
+    <w:p>
+      <w:pPr>
+        <w:pStyle w:val="ListParagraph"/>
+        <w:numPr>
+          <w:ilvl w:val="0"/>
+          <w:numId w:val="3"/>
         </w:numPr>
       </w:pPr>
       <w:r>
@@ -919,7 +1147,7 @@
         <w:pStyle w:val="ListParagraph"/>
         <w:numPr>
           <w:ilvl w:val="0"/>
-          <w:numId w:val="2"/>
+          <w:numId w:val="3"/>
         </w:numPr>
       </w:pPr>
       <w:r>
@@ -931,31 +1159,49 @@
         <w:pStyle w:val="ListParagraph"/>
         <w:numPr>
           <w:ilvl w:val="0"/>
-          <w:numId w:val="2"/>
-        </w:numPr>
-      </w:pPr>
-      <w:r>
-        <w:t>Step Up, Parry, And Punch</w:t>
-      </w:r>
-    </w:p>
-    <w:p>
-      <w:pPr>
-        <w:pStyle w:val="ListParagraph"/>
-        <w:numPr>
-          <w:ilvl w:val="0"/>
-          <w:numId w:val="2"/>
-        </w:numPr>
-      </w:pPr>
-      <w:r>
-        <w:t>Step Up To Grasp The Peacock’s Tail</w:t>
-      </w:r>
-    </w:p>
-    <w:p>
-      <w:pPr>
-        <w:pStyle w:val="ListParagraph"/>
-        <w:numPr>
-          <w:ilvl w:val="0"/>
-          <w:numId w:val="2"/>
+          <w:numId w:val="3"/>
+        </w:numPr>
+      </w:pPr>
+      <w:r>
+        <w:t xml:space="preserve">Step Up, Parry, </w:t>
+      </w:r>
+      <w:r>
+        <w:t>a</w:t>
+      </w:r>
+      <w:r>
+        <w:t>nd Punch</w:t>
+      </w:r>
+    </w:p>
+    <w:p>
+      <w:pPr>
+        <w:pStyle w:val="ListParagraph"/>
+        <w:numPr>
+          <w:ilvl w:val="0"/>
+          <w:numId w:val="3"/>
+        </w:numPr>
+      </w:pPr>
+      <w:r>
+        <w:t xml:space="preserve">Step Up </w:t>
+      </w:r>
+      <w:r>
+        <w:t>t</w:t>
+      </w:r>
+      <w:r>
+        <w:t xml:space="preserve">o Grasp </w:t>
+      </w:r>
+      <w:r>
+        <w:t>t</w:t>
+      </w:r>
+      <w:r>
+        <w:t>he Peacock’s Tail</w:t>
+      </w:r>
+    </w:p>
+    <w:p>
+      <w:pPr>
+        <w:pStyle w:val="ListParagraph"/>
+        <w:numPr>
+          <w:ilvl w:val="0"/>
+          <w:numId w:val="3"/>
         </w:numPr>
       </w:pPr>
       <w:r>
@@ -967,19 +1213,22 @@
         <w:pStyle w:val="ListParagraph"/>
         <w:numPr>
           <w:ilvl w:val="0"/>
-          <w:numId w:val="2"/>
-        </w:numPr>
-      </w:pPr>
-      <w:r>
-        <w:t>Wave  Hands Like Moving Clouds</w:t>
-      </w:r>
-    </w:p>
-    <w:p>
-      <w:pPr>
-        <w:pStyle w:val="ListParagraph"/>
-        <w:numPr>
-          <w:ilvl w:val="0"/>
-          <w:numId w:val="2"/>
+          <w:numId w:val="3"/>
+        </w:numPr>
+      </w:pPr>
+      <w:r>
+        <w:t xml:space="preserve">Wave </w:t>
+      </w:r>
+      <w:r>
+        <w:t>Hands Like Moving Clouds</w:t>
+      </w:r>
+    </w:p>
+    <w:p>
+      <w:pPr>
+        <w:pStyle w:val="ListParagraph"/>
+        <w:numPr>
+          <w:ilvl w:val="0"/>
+          <w:numId w:val="3"/>
         </w:numPr>
       </w:pPr>
       <w:r>
@@ -991,55 +1240,97 @@
         <w:pStyle w:val="ListParagraph"/>
         <w:numPr>
           <w:ilvl w:val="0"/>
-          <w:numId w:val="2"/>
-        </w:numPr>
-      </w:pPr>
-      <w:r>
-        <w:t>Pat The High Horse</w:t>
-      </w:r>
-    </w:p>
-    <w:p>
-      <w:pPr>
-        <w:pStyle w:val="ListParagraph"/>
-        <w:numPr>
-          <w:ilvl w:val="0"/>
-          <w:numId w:val="2"/>
-        </w:numPr>
-      </w:pPr>
-      <w:r>
-        <w:t>Sidle And Right Heel Kick</w:t>
-      </w:r>
-    </w:p>
-    <w:p>
-      <w:pPr>
-        <w:pStyle w:val="ListParagraph"/>
-        <w:numPr>
-          <w:ilvl w:val="0"/>
-          <w:numId w:val="2"/>
-        </w:numPr>
-      </w:pPr>
-      <w:r>
-        <w:t>Step Up And Punch To The Groin</w:t>
-      </w:r>
-    </w:p>
-    <w:p>
-      <w:pPr>
-        <w:pStyle w:val="ListParagraph"/>
-        <w:numPr>
-          <w:ilvl w:val="0"/>
-          <w:numId w:val="2"/>
-        </w:numPr>
-      </w:pPr>
-      <w:r>
-        <w:t>Step Up And Grasp The Peacock’s Tail</w:t>
-      </w:r>
-    </w:p>
-    <w:p>
-      <w:pPr>
-        <w:pStyle w:val="ListParagraph"/>
-        <w:numPr>
-          <w:ilvl w:val="0"/>
-          <w:numId w:val="2"/>
+          <w:numId w:val="3"/>
+        </w:numPr>
+      </w:pPr>
+      <w:r>
+        <w:t xml:space="preserve">Pat </w:t>
+      </w:r>
+      <w:r>
+        <w:t>t</w:t>
+      </w:r>
+      <w:r>
+        <w:t>he High Horse</w:t>
+      </w:r>
+    </w:p>
+    <w:p>
+      <w:pPr>
+        <w:pStyle w:val="ListParagraph"/>
+        <w:numPr>
+          <w:ilvl w:val="0"/>
+          <w:numId w:val="3"/>
+        </w:numPr>
+      </w:pPr>
+      <w:r>
+        <w:t xml:space="preserve">Sidle </w:t>
+      </w:r>
+      <w:r>
+        <w:t>a</w:t>
+      </w:r>
+      <w:r>
+        <w:t>nd Right Heel Kick</w:t>
+      </w:r>
+    </w:p>
+    <w:p>
+      <w:pPr>
+        <w:pStyle w:val="ListParagraph"/>
+        <w:numPr>
+          <w:ilvl w:val="0"/>
+          <w:numId w:val="3"/>
+        </w:numPr>
+      </w:pPr>
+      <w:r>
+        <w:t xml:space="preserve">Step Up </w:t>
+      </w:r>
+      <w:r>
+        <w:t>a</w:t>
+      </w:r>
+      <w:r>
+        <w:t xml:space="preserve">nd Punch </w:t>
+      </w:r>
+      <w:r>
+        <w:t>t</w:t>
+      </w:r>
+      <w:r>
+        <w:t xml:space="preserve">o </w:t>
+      </w:r>
+      <w:r>
+        <w:t>t</w:t>
+      </w:r>
+      <w:r>
+        <w:t>he Groin</w:t>
+      </w:r>
+    </w:p>
+    <w:p>
+      <w:pPr>
+        <w:pStyle w:val="ListParagraph"/>
+        <w:numPr>
+          <w:ilvl w:val="0"/>
+          <w:numId w:val="3"/>
+        </w:numPr>
+      </w:pPr>
+      <w:r>
+        <w:t xml:space="preserve">Step Up </w:t>
+      </w:r>
+      <w:r>
+        <w:t>a</w:t>
+      </w:r>
+      <w:r>
+        <w:t xml:space="preserve">nd Grasp </w:t>
+      </w:r>
+      <w:r>
+        <w:t>t</w:t>
+      </w:r>
+      <w:r>
+        <w:t>he Peacock’s Tail</w:t>
+      </w:r>
+    </w:p>
+    <w:p>
+      <w:pPr>
+        <w:pStyle w:val="ListParagraph"/>
+        <w:numPr>
+          <w:ilvl w:val="0"/>
+          <w:numId w:val="3"/>
         </w:numPr>
       </w:pPr>
       <w:r>
@@ -1051,7 +1342,7 @@
         <w:pStyle w:val="ListParagraph"/>
         <w:numPr>
           <w:ilvl w:val="0"/>
-          <w:numId w:val="2"/>
+          <w:numId w:val="3"/>
         </w:numPr>
       </w:pPr>
       <w:r>
@@ -1063,67 +1354,127 @@
         <w:pStyle w:val="ListParagraph"/>
         <w:numPr>
           <w:ilvl w:val="0"/>
-          <w:numId w:val="2"/>
-        </w:numPr>
-      </w:pPr>
-      <w:r>
-        <w:t>Step Up To Seven Stars</w:t>
-      </w:r>
-    </w:p>
-    <w:p>
-      <w:pPr>
-        <w:pStyle w:val="ListParagraph"/>
-        <w:numPr>
-          <w:ilvl w:val="0"/>
-          <w:numId w:val="2"/>
-        </w:numPr>
-      </w:pPr>
-      <w:r>
-        <w:t>Retreat To Mount The Tiger</w:t>
-      </w:r>
-    </w:p>
-    <w:p>
-      <w:pPr>
-        <w:pStyle w:val="ListParagraph"/>
-        <w:numPr>
-          <w:ilvl w:val="0"/>
-          <w:numId w:val="2"/>
-        </w:numPr>
-      </w:pPr>
-      <w:r>
-        <w:t xml:space="preserve"> Turn To Sweep The Lotus Leg</w:t>
-      </w:r>
-    </w:p>
-    <w:p>
-      <w:pPr>
-        <w:pStyle w:val="ListParagraph"/>
-        <w:numPr>
-          <w:ilvl w:val="0"/>
-          <w:numId w:val="2"/>
-        </w:numPr>
-      </w:pPr>
-      <w:r>
-        <w:t>Bend The Bow And Shoot The Tiger</w:t>
-      </w:r>
-    </w:p>
-    <w:p>
-      <w:pPr>
-        <w:pStyle w:val="ListParagraph"/>
-        <w:numPr>
-          <w:ilvl w:val="0"/>
-          <w:numId w:val="2"/>
-        </w:numPr>
-      </w:pPr>
-      <w:r>
-        <w:t>Step Up, Parry, And Punch</w:t>
-      </w:r>
-    </w:p>
-    <w:p>
-      <w:pPr>
-        <w:pStyle w:val="ListParagraph"/>
-        <w:numPr>
-          <w:ilvl w:val="0"/>
-          <w:numId w:val="2"/>
+          <w:numId w:val="3"/>
+        </w:numPr>
+      </w:pPr>
+      <w:r>
+        <w:t xml:space="preserve">Step </w:t>
+      </w:r>
+      <w:r>
+        <w:t>u</w:t>
+      </w:r>
+      <w:r>
+        <w:t xml:space="preserve">p </w:t>
+      </w:r>
+      <w:r>
+        <w:t>t</w:t>
+      </w:r>
+      <w:r>
+        <w:t>o Seven Stars</w:t>
+      </w:r>
+    </w:p>
+    <w:p>
+      <w:pPr>
+        <w:pStyle w:val="ListParagraph"/>
+        <w:numPr>
+          <w:ilvl w:val="0"/>
+          <w:numId w:val="3"/>
+        </w:numPr>
+      </w:pPr>
+      <w:r>
+        <w:t xml:space="preserve">Retreat </w:t>
+      </w:r>
+      <w:r>
+        <w:t>t</w:t>
+      </w:r>
+      <w:r>
+        <w:t xml:space="preserve">o Mount </w:t>
+      </w:r>
+      <w:r>
+        <w:t>t</w:t>
+      </w:r>
+      <w:r>
+        <w:t>he Tiger</w:t>
+      </w:r>
+    </w:p>
+    <w:p>
+      <w:pPr>
+        <w:pStyle w:val="ListParagraph"/>
+        <w:numPr>
+          <w:ilvl w:val="0"/>
+          <w:numId w:val="3"/>
+        </w:numPr>
+      </w:pPr>
+      <w:r>
+        <w:t xml:space="preserve">Turn </w:t>
+      </w:r>
+      <w:r>
+        <w:t>t</w:t>
+      </w:r>
+      <w:r>
+        <w:t xml:space="preserve">o Sweep </w:t>
+      </w:r>
+      <w:r>
+        <w:t>t</w:t>
+      </w:r>
+      <w:r>
+        <w:t>he Lotus Leg</w:t>
+      </w:r>
+    </w:p>
+    <w:p>
+      <w:pPr>
+        <w:pStyle w:val="ListParagraph"/>
+        <w:numPr>
+          <w:ilvl w:val="0"/>
+          <w:numId w:val="3"/>
+        </w:numPr>
+      </w:pPr>
+      <w:r>
+        <w:t xml:space="preserve">Bend </w:t>
+      </w:r>
+      <w:r>
+        <w:t>t</w:t>
+      </w:r>
+      <w:r>
+        <w:t xml:space="preserve">he Bow </w:t>
+      </w:r>
+      <w:r>
+        <w:t>a</w:t>
+      </w:r>
+      <w:r>
+        <w:t xml:space="preserve">nd Shoot </w:t>
+      </w:r>
+      <w:r>
+        <w:t>t</w:t>
+      </w:r>
+      <w:r>
+        <w:t>he Tiger</w:t>
+      </w:r>
+    </w:p>
+    <w:p>
+      <w:pPr>
+        <w:pStyle w:val="ListParagraph"/>
+        <w:numPr>
+          <w:ilvl w:val="0"/>
+          <w:numId w:val="3"/>
+        </w:numPr>
+      </w:pPr>
+      <w:r>
+        <w:t xml:space="preserve">Step Up, Parry, </w:t>
+      </w:r>
+      <w:r>
+        <w:t>a</w:t>
+      </w:r>
+      <w:r>
+        <w:t>nd Punch</w:t>
+      </w:r>
+    </w:p>
+    <w:p>
+      <w:pPr>
+        <w:pStyle w:val="ListParagraph"/>
+        <w:numPr>
+          <w:ilvl w:val="0"/>
+          <w:numId w:val="3"/>
         </w:numPr>
       </w:pPr>
       <w:r>
@@ -1135,7 +1486,7 @@
         <w:pStyle w:val="ListParagraph"/>
         <w:numPr>
           <w:ilvl w:val="0"/>
-          <w:numId w:val="2"/>
+          <w:numId w:val="3"/>
         </w:numPr>
       </w:pPr>
       <w:r>
@@ -1147,13 +1498,14 @@
         <w:pStyle w:val="ListParagraph"/>
         <w:numPr>
           <w:ilvl w:val="0"/>
-          <w:numId w:val="2"/>
+          <w:numId w:val="3"/>
         </w:numPr>
       </w:pPr>
       <w:r>
         <w:t>Conclusion of Form</w:t>
       </w:r>
     </w:p>
+    <w:bookmarkEnd w:id="0"/>
     <w:p>
       <w:pPr>
         <w:pStyle w:val="ListParagraph"/>
@@ -1171,8 +1523,94 @@
 </file>
 
 <file path=word/numbering.xml><?xml version="1.0" encoding="utf-8"?>
-<w:numbering xmlns:ve="http://schemas.openxmlformats.org/markup-compatibility/2006" xmlns:o="urn:schemas-microsoft-com:office:office" xmlns:r="http://schemas.openxmlformats.org/officeDocument/2006/relationships" xmlns:m="http://schemas.openxmlformats.org/officeDocument/2006/math" xmlns:v="urn:schemas-microsoft-com:vml" xmlns:wp="http://schemas.openxmlformats.org/drawingml/2006/wordprocessingDrawing" xmlns:w10="urn:schemas-microsoft-com:office:word" xmlns:w="http://schemas.openxmlformats.org/wordprocessingml/2006/main" xmlns:wne="http://schemas.microsoft.com/office/word/2006/wordml">
+<w:numbering xmlns:wpc="http://schemas.microsoft.com/office/word/2010/wordprocessingCanvas" xmlns:mo="http://schemas.microsoft.com/office/mac/office/2008/main" xmlns:mc="http://schemas.openxmlformats.org/markup-compatibility/2006" xmlns:mv="urn:schemas-microsoft-com:mac:vml" xmlns:o="urn:schemas-microsoft-com:office:office" xmlns:r="http://schemas.openxmlformats.org/officeDocument/2006/relationships" xmlns:m="http://schemas.openxmlformats.org/officeDocument/2006/math" xmlns:v="urn:schemas-microsoft-com:vml" xmlns:wp14="http://schemas.microsoft.com/office/word/2010/wordprocessingDrawing" xmlns:wp="http://schemas.openxmlformats.org/drawingml/2006/wordprocessingDrawing" xmlns:w10="urn:schemas-microsoft-com:office:word" xmlns:w="http://schemas.openxmlformats.org/wordprocessingml/2006/main" xmlns:w14="http://schemas.microsoft.com/office/word/2010/wordml" xmlns:wpg="http://schemas.microsoft.com/office/word/2010/wordprocessingGroup" xmlns:wpi="http://schemas.microsoft.com/office/word/2010/wordprocessingInk" xmlns:wne="http://schemas.microsoft.com/office/word/2006/wordml" xmlns:wps="http://schemas.microsoft.com/office/word/2010/wordprocessingShape" mc:Ignorable="w14 wp14">
   <w:abstractNum w:abstractNumId="0">
+    <w:nsid w:val="02AE0305"/>
+    <w:multiLevelType w:val="hybridMultilevel"/>
+    <w:tmpl w:val="2C7A939E"/>
+    <w:lvl w:ilvl="0" w:tplc="0409000F">
+      <w:start w:val="1"/>
+      <w:numFmt w:val="decimal"/>
+      <w:lvlText w:val="%1."/>
+      <w:lvlJc w:val="left"/>
+      <w:pPr>
+        <w:ind w:left="720" w:hanging="360"/>
+      </w:pPr>
+    </w:lvl>
+    <w:lvl w:ilvl="1" w:tplc="04090019" w:tentative="1">
+      <w:start w:val="1"/>
+      <w:numFmt w:val="lowerLetter"/>
+      <w:lvlText w:val="%2."/>
+      <w:lvlJc w:val="left"/>
+      <w:pPr>
+        <w:ind w:left="1440" w:hanging="360"/>
+      </w:pPr>
+    </w:lvl>
+    <w:lvl w:ilvl="2" w:tplc="0409001B" w:tentative="1">
+      <w:start w:val="1"/>
+      <w:numFmt w:val="lowerRoman"/>
+      <w:lvlText w:val="%3."/>
+      <w:lvlJc w:val="right"/>
+      <w:pPr>
+        <w:ind w:left="2160" w:hanging="180"/>
+      </w:pPr>
+    </w:lvl>
+    <w:lvl w:ilvl="3" w:tplc="0409000F" w:tentative="1">
+      <w:start w:val="1"/>
+      <w:numFmt w:val="decimal"/>
+      <w:lvlText w:val="%4."/>
+      <w:lvlJc w:val="left"/>
+      <w:pPr>
+        <w:ind w:left="2880" w:hanging="360"/>
+      </w:pPr>
+    </w:lvl>
+    <w:lvl w:ilvl="4" w:tplc="04090019" w:tentative="1">
+      <w:start w:val="1"/>
+      <w:numFmt w:val="lowerLetter"/>
+      <w:lvlText w:val="%5."/>
+      <w:lvlJc w:val="left"/>
+      <w:pPr>
+        <w:ind w:left="3600" w:hanging="360"/>
+      </w:pPr>
+    </w:lvl>
+    <w:lvl w:ilvl="5" w:tplc="0409001B" w:tentative="1">
+      <w:start w:val="1"/>
+      <w:numFmt w:val="lowerRoman"/>
+      <w:lvlText w:val="%6."/>
+      <w:lvlJc w:val="right"/>
+      <w:pPr>
+        <w:ind w:left="4320" w:hanging="180"/>
+      </w:pPr>
+    </w:lvl>
+    <w:lvl w:ilvl="6" w:tplc="0409000F" w:tentative="1">
+      <w:start w:val="1"/>
+      <w:numFmt w:val="decimal"/>
+      <w:lvlText w:val="%7."/>
+      <w:lvlJc w:val="left"/>
+      <w:pPr>
+        <w:ind w:left="5040" w:hanging="360"/>
+      </w:pPr>
+    </w:lvl>
+    <w:lvl w:ilvl="7" w:tplc="04090019" w:tentative="1">
+      <w:start w:val="1"/>
+      <w:numFmt w:val="lowerLetter"/>
+      <w:lvlText w:val="%8."/>
+      <w:lvlJc w:val="left"/>
+      <w:pPr>
+        <w:ind w:left="5760" w:hanging="360"/>
+      </w:pPr>
+    </w:lvl>
+    <w:lvl w:ilvl="8" w:tplc="0409001B" w:tentative="1">
+      <w:start w:val="1"/>
+      <w:numFmt w:val="lowerRoman"/>
+      <w:lvlText w:val="%9."/>
+      <w:lvlJc w:val="right"/>
+      <w:pPr>
+        <w:ind w:left="6480" w:hanging="180"/>
+      </w:pPr>
+    </w:lvl>
+  </w:abstractNum>
+  <w:abstractNum w:abstractNumId="1">
     <w:nsid w:val="4E0D009D"/>
     <w:multiLevelType w:val="hybridMultilevel"/>
     <w:tmpl w:val="451CD6C2"/>
@@ -1261,7 +1699,7 @@
       </w:pPr>
     </w:lvl>
   </w:abstractNum>
-  <w:abstractNum w:abstractNumId="1">
+  <w:abstractNum w:abstractNumId="2">
     <w:nsid w:val="4FE24D9C"/>
     <w:multiLevelType w:val="hybridMultilevel"/>
     <w:tmpl w:val="9D5EC1F0"/>
@@ -1351,16 +1789,19 @@
     </w:lvl>
   </w:abstractNum>
   <w:num w:numId="1">
+    <w:abstractNumId w:val="2"/>
+  </w:num>
+  <w:num w:numId="2">
     <w:abstractNumId w:val="1"/>
   </w:num>
-  <w:num w:numId="2">
+  <w:num w:numId="3">
     <w:abstractNumId w:val="0"/>
   </w:num>
 </w:numbering>
 </file>
 
 <file path=word/styles.xml><?xml version="1.0" encoding="utf-8"?>
-<w:styles xmlns:r="http://schemas.openxmlformats.org/officeDocument/2006/relationships" xmlns:w="http://schemas.openxmlformats.org/wordprocessingml/2006/main">
+<w:styles xmlns:mc="http://schemas.openxmlformats.org/markup-compatibility/2006" xmlns:r="http://schemas.openxmlformats.org/officeDocument/2006/relationships" xmlns:w="http://schemas.openxmlformats.org/wordprocessingml/2006/main" xmlns:w14="http://schemas.microsoft.com/office/word/2010/wordml" mc:Ignorable="w14">
   <w:docDefaults>
     <w:rPrDefault>
       <w:rPr>
@@ -1376,7 +1817,7 @@
       </w:pPr>
     </w:pPrDefault>
   </w:docDefaults>
-  <w:latentStyles w:defLockedState="0" w:defUIPriority="99" w:defSemiHidden="1" w:defUnhideWhenUsed="1" w:defQFormat="0" w:count="267">
+  <w:latentStyles w:defLockedState="0" w:defUIPriority="99" w:defSemiHidden="1" w:defUnhideWhenUsed="1" w:defQFormat="0" w:count="276">
     <w:lsdException w:name="Normal" w:semiHidden="0" w:uiPriority="0" w:unhideWhenUsed="0" w:qFormat="1"/>
     <w:lsdException w:name="heading 1" w:semiHidden="0" w:uiPriority="9" w:unhideWhenUsed="0" w:qFormat="1"/>
     <w:lsdException w:name="heading 2" w:uiPriority="9" w:qFormat="1"/>
@@ -1545,7 +1986,6 @@
     <w:uiPriority w:val="99"/>
     <w:semiHidden/>
     <w:unhideWhenUsed/>
-    <w:qFormat/>
     <w:tblPr>
       <w:tblInd w:w="0" w:type="dxa"/>
       <w:tblCellMar>
@@ -1583,6 +2023,192 @@
       <w:ind w:left="720"/>
       <w:contextualSpacing/>
     </w:pPr>
+  </w:style>
+</w:styles>
+</file>
+
+<file path=word/stylesWithEffects.xml><?xml version="1.0" encoding="utf-8"?>
+<w:styles xmlns:wpc="http://schemas.microsoft.com/office/word/2010/wordprocessingCanvas" xmlns:mo="http://schemas.microsoft.com/office/mac/office/2008/main" xmlns:mc="http://schemas.openxmlformats.org/markup-compatibility/2006" xmlns:mv="urn:schemas-microsoft-com:mac:vml" xmlns:o="urn:schemas-microsoft-com:office:office" xmlns:r="http://schemas.openxmlformats.org/officeDocument/2006/relationships" xmlns:m="http://schemas.openxmlformats.org/officeDocument/2006/math" xmlns:v="urn:schemas-microsoft-com:vml" xmlns:wp14="http://schemas.microsoft.com/office/word/2010/wordprocessingDrawing" xmlns:wp="http://schemas.openxmlformats.org/drawingml/2006/wordprocessingDrawing" xmlns:w10="urn:schemas-microsoft-com:office:word" xmlns:w="http://schemas.openxmlformats.org/wordprocessingml/2006/main" xmlns:w14="http://schemas.microsoft.com/office/word/2010/wordml" xmlns:wpg="http://schemas.microsoft.com/office/word/2010/wordprocessingGroup" xmlns:wpi="http://schemas.microsoft.com/office/word/2010/wordprocessingInk" xmlns:wne="http://schemas.microsoft.com/office/word/2006/wordml" xmlns:wps="http://schemas.microsoft.com/office/word/2010/wordprocessingShape" mc:Ignorable="w14 wp14">
+  <w:docDefaults>
+    <w:rPrDefault>
+      <w:rPr>
+        <w:rFonts w:asciiTheme="minorHAnsi" w:eastAsiaTheme="minorEastAsia" w:hAnsiTheme="minorHAnsi" w:cstheme="minorBidi"/>
+        <w:sz w:val="24"/>
+        <w:szCs w:val="24"/>
+        <w:lang w:val="en-US" w:eastAsia="ja-JP" w:bidi="ar-SA"/>
+      </w:rPr>
+    </w:rPrDefault>
+    <w:pPrDefault/>
+  </w:docDefaults>
+  <w:latentStyles w:defLockedState="0" w:defUIPriority="99" w:defSemiHidden="1" w:defUnhideWhenUsed="1" w:defQFormat="0" w:count="276">
+    <w:lsdException w:name="Normal" w:semiHidden="0" w:uiPriority="0" w:unhideWhenUsed="0" w:qFormat="1"/>
+    <w:lsdException w:name="heading 1" w:semiHidden="0" w:uiPriority="9" w:unhideWhenUsed="0" w:qFormat="1"/>
+    <w:lsdException w:name="heading 2" w:uiPriority="9" w:qFormat="1"/>
+    <w:lsdException w:name="heading 3" w:uiPriority="9" w:qFormat="1"/>
+    <w:lsdException w:name="heading 4" w:uiPriority="9" w:qFormat="1"/>
+    <w:lsdException w:name="heading 5" w:uiPriority="9" w:qFormat="1"/>
+    <w:lsdException w:name="heading 6" w:uiPriority="9" w:qFormat="1"/>
+    <w:lsdException w:name="heading 7" w:uiPriority="9" w:qFormat="1"/>
+    <w:lsdException w:name="heading 8" w:uiPriority="9" w:qFormat="1"/>
+    <w:lsdException w:name="heading 9" w:uiPriority="9" w:qFormat="1"/>
+    <w:lsdException w:name="toc 1" w:uiPriority="39"/>
+    <w:lsdException w:name="toc 2" w:uiPriority="39"/>
+    <w:lsdException w:name="toc 3" w:uiPriority="39"/>
+    <w:lsdException w:name="toc 4" w:uiPriority="39"/>
+    <w:lsdException w:name="toc 5" w:uiPriority="39"/>
+    <w:lsdException w:name="toc 6" w:uiPriority="39"/>
+    <w:lsdException w:name="toc 7" w:uiPriority="39"/>
+    <w:lsdException w:name="toc 8" w:uiPriority="39"/>
+    <w:lsdException w:name="toc 9" w:uiPriority="39"/>
+    <w:lsdException w:name="caption" w:uiPriority="35" w:qFormat="1"/>
+    <w:lsdException w:name="Title" w:semiHidden="0" w:uiPriority="10" w:unhideWhenUsed="0" w:qFormat="1"/>
+    <w:lsdException w:name="Default Paragraph Font" w:uiPriority="1"/>
+    <w:lsdException w:name="Subtitle" w:semiHidden="0" w:uiPriority="11" w:unhideWhenUsed="0" w:qFormat="1"/>
+    <w:lsdException w:name="Strong" w:semiHidden="0" w:uiPriority="22" w:unhideWhenUsed="0" w:qFormat="1"/>
+    <w:lsdException w:name="Emphasis" w:semiHidden="0" w:uiPriority="20" w:unhideWhenUsed="0" w:qFormat="1"/>
+    <w:lsdException w:name="Table Grid" w:semiHidden="0" w:uiPriority="59" w:unhideWhenUsed="0"/>
+    <w:lsdException w:name="Placeholder Text" w:unhideWhenUsed="0"/>
+    <w:lsdException w:name="No Spacing" w:semiHidden="0" w:uiPriority="1" w:unhideWhenUsed="0" w:qFormat="1"/>
+    <w:lsdException w:name="Light Shading" w:semiHidden="0" w:uiPriority="60" w:unhideWhenUsed="0"/>
+    <w:lsdException w:name="Light List" w:semiHidden="0" w:uiPriority="61" w:unhideWhenUsed="0"/>
+    <w:lsdException w:name="Light Grid" w:semiHidden="0" w:uiPriority="62" w:unhideWhenUsed="0"/>
+    <w:lsdException w:name="Medium Shading 1" w:semiHidden="0" w:uiPriority="63" w:unhideWhenUsed="0"/>
+    <w:lsdException w:name="Medium Shading 2" w:semiHidden="0" w:uiPriority="64" w:unhideWhenUsed="0"/>
+    <w:lsdException w:name="Medium List 1" w:semiHidden="0" w:uiPriority="65" w:unhideWhenUsed="0"/>
+    <w:lsdException w:name="Medium List 2" w:semiHidden="0" w:uiPriority="66" w:unhideWhenUsed="0"/>
+    <w:lsdException w:name="Medium Grid 1" w:semiHidden="0" w:uiPriority="67" w:unhideWhenUsed="0"/>
+    <w:lsdException w:name="Medium Grid 2" w:semiHidden="0" w:uiPriority="68" w:unhideWhenUsed="0"/>
+    <w:lsdException w:name="Medium Grid 3" w:semiHidden="0" w:uiPriority="69" w:unhideWhenUsed="0"/>
+    <w:lsdException w:name="Dark List" w:semiHidden="0" w:uiPriority="70" w:unhideWhenUsed="0"/>
+    <w:lsdException w:name="Colorful Shading" w:semiHidden="0" w:uiPriority="71" w:unhideWhenUsed="0"/>
+    <w:lsdException w:name="Colorful List" w:semiHidden="0" w:uiPriority="72" w:unhideWhenUsed="0"/>
+    <w:lsdException w:name="Colorful Grid" w:semiHidden="0" w:uiPriority="73" w:unhideWhenUsed="0"/>
+    <w:lsdException w:name="Light Shading Accent 1" w:semiHidden="0" w:uiPriority="60" w:unhideWhenUsed="0"/>
+    <w:lsdException w:name="Light List Accent 1" w:semiHidden="0" w:uiPriority="61" w:unhideWhenUsed="0"/>
+    <w:lsdException w:name="Light Grid Accent 1" w:semiHidden="0" w:uiPriority="62" w:unhideWhenUsed="0"/>
+    <w:lsdException w:name="Medium Shading 1 Accent 1" w:semiHidden="0" w:uiPriority="63" w:unhideWhenUsed="0"/>
+    <w:lsdException w:name="Medium Shading 2 Accent 1" w:semiHidden="0" w:uiPriority="64" w:unhideWhenUsed="0"/>
+    <w:lsdException w:name="Medium List 1 Accent 1" w:semiHidden="0" w:uiPriority="65" w:unhideWhenUsed="0"/>
+    <w:lsdException w:name="Revision" w:unhideWhenUsed="0"/>
+    <w:lsdException w:name="List Paragraph" w:semiHidden="0" w:uiPriority="34" w:unhideWhenUsed="0" w:qFormat="1"/>
+    <w:lsdException w:name="Quote" w:semiHidden="0" w:uiPriority="29" w:unhideWhenUsed="0" w:qFormat="1"/>
+    <w:lsdException w:name="Intense Quote" w:semiHidden="0" w:uiPriority="30" w:unhideWhenUsed="0" w:qFormat="1"/>
+    <w:lsdException w:name="Medium List 2 Accent 1" w:semiHidden="0" w:uiPriority="66" w:unhideWhenUsed="0"/>
+    <w:lsdException w:name="Medium Grid 1 Accent 1" w:semiHidden="0" w:uiPriority="67" w:unhideWhenUsed="0"/>
+    <w:lsdException w:name="Medium Grid 2 Accent 1" w:semiHidden="0" w:uiPriority="68" w:unhideWhenUsed="0"/>
+    <w:lsdException w:name="Medium Grid 3 Accent 1" w:semiHidden="0" w:uiPriority="69" w:unhideWhenUsed="0"/>
+    <w:lsdException w:name="Dark List Accent 1" w:semiHidden="0" w:uiPriority="70" w:unhideWhenUsed="0"/>
+    <w:lsdException w:name="Colorful Shading Accent 1" w:semiHidden="0" w:uiPriority="71" w:unhideWhenUsed="0"/>
+    <w:lsdException w:name="Colorful List Accent 1" w:semiHidden="0" w:uiPriority="72" w:unhideWhenUsed="0"/>
+    <w:lsdException w:name="Colorful Grid Accent 1" w:semiHidden="0" w:uiPriority="73" w:unhideWhenUsed="0"/>
+    <w:lsdException w:name="Light Shading Accent 2" w:semiHidden="0" w:uiPriority="60" w:unhideWhenUsed="0"/>
+    <w:lsdException w:name="Light List Accent 2" w:semiHidden="0" w:uiPriority="61" w:unhideWhenUsed="0"/>
+    <w:lsdException w:name="Light Grid Accent 2" w:semiHidden="0" w:uiPriority="62" w:unhideWhenUsed="0"/>
+    <w:lsdException w:name="Medium Shading 1 Accent 2" w:semiHidden="0" w:uiPriority="63" w:unhideWhenUsed="0"/>
+    <w:lsdException w:name="Medium Shading 2 Accent 2" w:semiHidden="0" w:uiPriority="64" w:unhideWhenUsed="0"/>
+    <w:lsdException w:name="Medium List 1 Accent 2" w:semiHidden="0" w:uiPriority="65" w:unhideWhenUsed="0"/>
+    <w:lsdException w:name="Medium List 2 Accent 2" w:semiHidden="0" w:uiPriority="66" w:unhideWhenUsed="0"/>
+    <w:lsdException w:name="Medium Grid 1 Accent 2" w:semiHidden="0" w:uiPriority="67" w:unhideWhenUsed="0"/>
+    <w:lsdException w:name="Medium Grid 2 Accent 2" w:semiHidden="0" w:uiPriority="68" w:unhideWhenUsed="0"/>
+    <w:lsdException w:name="Medium Grid 3 Accent 2" w:semiHidden="0" w:uiPriority="69" w:unhideWhenUsed="0"/>
+    <w:lsdException w:name="Dark List Accent 2" w:semiHidden="0" w:uiPriority="70" w:unhideWhenUsed="0"/>
+    <w:lsdException w:name="Colorful Shading Accent 2" w:semiHidden="0" w:uiPriority="71" w:unhideWhenUsed="0"/>
+    <w:lsdException w:name="Colorful List Accent 2" w:semiHidden="0" w:uiPriority="72" w:unhideWhenUsed="0"/>
+    <w:lsdException w:name="Colorful Grid Accent 2" w:semiHidden="0" w:uiPriority="73" w:unhideWhenUsed="0"/>
+    <w:lsdException w:name="Light Shading Accent 3" w:semiHidden="0" w:uiPriority="60" w:unhideWhenUsed="0"/>
+    <w:lsdException w:name="Light List Accent 3" w:semiHidden="0" w:uiPriority="61" w:unhideWhenUsed="0"/>
+    <w:lsdException w:name="Light Grid Accent 3" w:semiHidden="0" w:uiPriority="62" w:unhideWhenUsed="0"/>
+    <w:lsdException w:name="Medium Shading 1 Accent 3" w:semiHidden="0" w:uiPriority="63" w:unhideWhenUsed="0"/>
+    <w:lsdException w:name="Medium Shading 2 Accent 3" w:semiHidden="0" w:uiPriority="64" w:unhideWhenUsed="0"/>
+    <w:lsdException w:name="Medium List 1 Accent 3" w:semiHidden="0" w:uiPriority="65" w:unhideWhenUsed="0"/>
+    <w:lsdException w:name="Medium List 2 Accent 3" w:semiHidden="0" w:uiPriority="66" w:unhideWhenUsed="0"/>
+    <w:lsdException w:name="Medium Grid 1 Accent 3" w:semiHidden="0" w:uiPriority="67" w:unhideWhenUsed="0"/>
+    <w:lsdException w:name="Medium Grid 2 Accent 3" w:semiHidden="0" w:uiPriority="68" w:unhideWhenUsed="0"/>
+    <w:lsdException w:name="Medium Grid 3 Accent 3" w:semiHidden="0" w:uiPriority="69" w:unhideWhenUsed="0"/>
+    <w:lsdException w:name="Dark List Accent 3" w:semiHidden="0" w:uiPriority="70" w:unhideWhenUsed="0"/>
+    <w:lsdException w:name="Colorful Shading Accent 3" w:semiHidden="0" w:uiPriority="71" w:unhideWhenUsed="0"/>
+    <w:lsdException w:name="Colorful List Accent 3" w:semiHidden="0" w:uiPriority="72" w:unhideWhenUsed="0"/>
+    <w:lsdException w:name="Colorful Grid Accent 3" w:semiHidden="0" w:uiPriority="73" w:unhideWhenUsed="0"/>
+    <w:lsdException w:name="Light Shading Accent 4" w:semiHidden="0" w:uiPriority="60" w:unhideWhenUsed="0"/>
+    <w:lsdException w:name="Light List Accent 4" w:semiHidden="0" w:uiPriority="61" w:unhideWhenUsed="0"/>
+    <w:lsdException w:name="Light Grid Accent 4" w:semiHidden="0" w:uiPriority="62" w:unhideWhenUsed="0"/>
+    <w:lsdException w:name="Medium Shading 1 Accent 4" w:semiHidden="0" w:uiPriority="63" w:unhideWhenUsed="0"/>
+    <w:lsdException w:name="Medium Shading 2 Accent 4" w:semiHidden="0" w:uiPriority="64" w:unhideWhenUsed="0"/>
+    <w:lsdException w:name="Medium List 1 Accent 4" w:semiHidden="0" w:uiPriority="65" w:unhideWhenUsed="0"/>
+    <w:lsdException w:name="Medium List 2 Accent 4" w:semiHidden="0" w:uiPriority="66" w:unhideWhenUsed="0"/>
+    <w:lsdException w:name="Medium Grid 1 Accent 4" w:semiHidden="0" w:uiPriority="67" w:unhideWhenUsed="0"/>
+    <w:lsdException w:name="Medium Grid 2 Accent 4" w:semiHidden="0" w:uiPriority="68" w:unhideWhenUsed="0"/>
+    <w:lsdException w:name="Medium Grid 3 Accent 4" w:semiHidden="0" w:uiPriority="69" w:unhideWhenUsed="0"/>
+    <w:lsdException w:name="Dark List Accent 4" w:semiHidden="0" w:uiPriority="70" w:unhideWhenUsed="0"/>
+    <w:lsdException w:name="Colorful Shading Accent 4" w:semiHidden="0" w:uiPriority="71" w:unhideWhenUsed="0"/>
+    <w:lsdException w:name="Colorful List Accent 4" w:semiHidden="0" w:uiPriority="72" w:unhideWhenUsed="0"/>
+    <w:lsdException w:name="Colorful Grid Accent 4" w:semiHidden="0" w:uiPriority="73" w:unhideWhenUsed="0"/>
+    <w:lsdException w:name="Light Shading Accent 5" w:semiHidden="0" w:uiPriority="60" w:unhideWhenUsed="0"/>
+    <w:lsdException w:name="Light List Accent 5" w:semiHidden="0" w:uiPriority="61" w:unhideWhenUsed="0"/>
+    <w:lsdException w:name="Light Grid Accent 5" w:semiHidden="0" w:uiPriority="62" w:unhideWhenUsed="0"/>
+    <w:lsdException w:name="Medium Shading 1 Accent 5" w:semiHidden="0" w:uiPriority="63" w:unhideWhenUsed="0"/>
+    <w:lsdException w:name="Medium Shading 2 Accent 5" w:semiHidden="0" w:uiPriority="64" w:unhideWhenUsed="0"/>
+    <w:lsdException w:name="Medium List 1 Accent 5" w:semiHidden="0" w:uiPriority="65" w:unhideWhenUsed="0"/>
+    <w:lsdException w:name="Medium List 2 Accent 5" w:semiHidden="0" w:uiPriority="66" w:unhideWhenUsed="0"/>
+    <w:lsdException w:name="Medium Grid 1 Accent 5" w:semiHidden="0" w:uiPriority="67" w:unhideWhenUsed="0"/>
+    <w:lsdException w:name="Medium Grid 2 Accent 5" w:semiHidden="0" w:uiPriority="68" w:unhideWhenUsed="0"/>
+    <w:lsdException w:name="Medium Grid 3 Accent 5" w:semiHidden="0" w:uiPriority="69" w:unhideWhenUsed="0"/>
+    <w:lsdException w:name="Dark List Accent 5" w:semiHidden="0" w:uiPriority="70" w:unhideWhenUsed="0"/>
+    <w:lsdException w:name="Colorful Shading Accent 5" w:semiHidden="0" w:uiPriority="71" w:unhideWhenUsed="0"/>
+    <w:lsdException w:name="Colorful List Accent 5" w:semiHidden="0" w:uiPriority="72" w:unhideWhenUsed="0"/>
+    <w:lsdException w:name="Colorful Grid Accent 5" w:semiHidden="0" w:uiPriority="73" w:unhideWhenUsed="0"/>
+    <w:lsdException w:name="Light Shading Accent 6" w:semiHidden="0" w:uiPriority="60" w:unhideWhenUsed="0"/>
+    <w:lsdException w:name="Light List Accent 6" w:semiHidden="0" w:uiPriority="61" w:unhideWhenUsed="0"/>
+    <w:lsdException w:name="Light Grid Accent 6" w:semiHidden="0" w:uiPriority="62" w:unhideWhenUsed="0"/>
+    <w:lsdException w:name="Medium Shading 1 Accent 6" w:semiHidden="0" w:uiPriority="63" w:unhideWhenUsed="0"/>
+    <w:lsdException w:name="Medium Shading 2 Accent 6" w:semiHidden="0" w:uiPriority="64" w:unhideWhenUsed="0"/>
+    <w:lsdException w:name="Medium List 1 Accent 6" w:semiHidden="0" w:uiPriority="65" w:unhideWhenUsed="0"/>
+    <w:lsdException w:name="Medium List 2 Accent 6" w:semiHidden="0" w:uiPriority="66" w:unhideWhenUsed="0"/>
+    <w:lsdException w:name="Medium Grid 1 Accent 6" w:semiHidden="0" w:uiPriority="67" w:unhideWhenUsed="0"/>
+    <w:lsdException w:name="Medium Grid 2 Accent 6" w:semiHidden="0" w:uiPriority="68" w:unhideWhenUsed="0"/>
+    <w:lsdException w:name="Medium Grid 3 Accent 6" w:semiHidden="0" w:uiPriority="69" w:unhideWhenUsed="0"/>
+    <w:lsdException w:name="Dark List Accent 6" w:semiHidden="0" w:uiPriority="70" w:unhideWhenUsed="0"/>
+    <w:lsdException w:name="Colorful Shading Accent 6" w:semiHidden="0" w:uiPriority="71" w:unhideWhenUsed="0"/>
+    <w:lsdException w:name="Colorful List Accent 6" w:semiHidden="0" w:uiPriority="72" w:unhideWhenUsed="0"/>
+    <w:lsdException w:name="Colorful Grid Accent 6" w:semiHidden="0" w:uiPriority="73" w:unhideWhenUsed="0"/>
+    <w:lsdException w:name="Subtle Emphasis" w:semiHidden="0" w:uiPriority="19" w:unhideWhenUsed="0" w:qFormat="1"/>
+    <w:lsdException w:name="Intense Emphasis" w:semiHidden="0" w:uiPriority="21" w:unhideWhenUsed="0" w:qFormat="1"/>
+    <w:lsdException w:name="Subtle Reference" w:semiHidden="0" w:uiPriority="31" w:unhideWhenUsed="0" w:qFormat="1"/>
+    <w:lsdException w:name="Intense Reference" w:semiHidden="0" w:uiPriority="32" w:unhideWhenUsed="0" w:qFormat="1"/>
+    <w:lsdException w:name="Book Title" w:semiHidden="0" w:uiPriority="33" w:unhideWhenUsed="0" w:qFormat="1"/>
+    <w:lsdException w:name="Bibliography" w:uiPriority="37"/>
+    <w:lsdException w:name="TOC Heading" w:uiPriority="39" w:qFormat="1"/>
+  </w:latentStyles>
+  <w:style w:type="paragraph" w:default="1" w:styleId="Normal">
+    <w:name w:val="Normal"/>
+    <w:qFormat/>
+  </w:style>
+  <w:style w:type="character" w:default="1" w:styleId="DefaultParagraphFont">
+    <w:name w:val="Default Paragraph Font"/>
+    <w:uiPriority w:val="1"/>
+    <w:semiHidden/>
+    <w:unhideWhenUsed/>
+  </w:style>
+  <w:style w:type="table" w:default="1" w:styleId="TableNormal">
+    <w:name w:val="Normal Table"/>
+    <w:uiPriority w:val="99"/>
+    <w:semiHidden/>
+    <w:unhideWhenUsed/>
+    <w:tblPr>
+      <w:tblInd w:w="0" w:type="dxa"/>
+      <w:tblCellMar>
+        <w:top w:w="0" w:type="dxa"/>
+        <w:left w:w="108" w:type="dxa"/>
+        <w:bottom w:w="0" w:type="dxa"/>
+        <w:right w:w="108" w:type="dxa"/>
+      </w:tblCellMar>
+    </w:tblPr>
+  </w:style>
+  <w:style w:type="numbering" w:default="1" w:styleId="NoList">
+    <w:name w:val="No List"/>
+    <w:uiPriority w:val="99"/>
+    <w:semiHidden/>
+    <w:unhideWhenUsed/>
   </w:style>
 </w:styles>
 </file>
